--- a/instructions/前9天的准备工作.docx
+++ b/instructions/前9天的准备工作.docx
@@ -213,11 +213,6 @@
       </w:r>
     </w:p>
     <w:p>
-      <w:pPr>
-        <w:rPr>
-          <w:rFonts w:hint="eastAsia"/>
-        </w:rPr>
-      </w:pPr>
       <w:r>
         <w:rPr>
           <w:rFonts w:hint="eastAsia"/>
@@ -380,11 +375,6 @@
             </w:r>
           </w:p>
           <w:p>
-            <w:pPr>
-              <w:rPr>
-                <w:rFonts w:hint="eastAsia"/>
-              </w:rPr>
-            </w:pPr>
             <w:r>
               <w:tab/>
               <w:t>}</w:t>
@@ -394,11 +384,6 @@
       </w:tr>
     </w:tbl>
     <w:p>
-      <w:pPr>
-        <w:rPr>
-          <w:rFonts w:hint="eastAsia"/>
-        </w:rPr>
-      </w:pPr>
       <w:r>
         <w:br/>
       </w:r>
@@ -456,11 +441,6 @@
             <w:tcW w:w="6862" w:type="dxa"/>
           </w:tcPr>
           <w:p>
-            <w:pPr>
-              <w:rPr>
-                <w:rFonts w:hint="eastAsia"/>
-              </w:rPr>
-            </w:pPr>
             <w:r>
               <w:rPr>
                 <w:noProof/>
@@ -510,7 +490,6 @@
           <w:p>
             <w:pPr>
               <w:rPr>
-                <w:rFonts w:hint="eastAsia"/>
                 <w:b/>
                 <w:bCs/>
               </w:rPr>
@@ -588,11 +567,6 @@
             <w:tcW w:w="8296" w:type="dxa"/>
           </w:tcPr>
           <w:p>
-            <w:pPr>
-              <w:rPr>
-                <w:rFonts w:hint="eastAsia"/>
-              </w:rPr>
-            </w:pPr>
             <w:r>
               <w:rPr>
                 <w:noProof/>
@@ -703,7 +677,8 @@
         <w:tblLook w:val="04A0" w:firstRow="1" w:lastRow="0" w:firstColumn="1" w:lastColumn="0" w:noHBand="0" w:noVBand="1"/>
       </w:tblPr>
       <w:tblGrid>
-        <w:gridCol w:w="3906"/>
+        <w:gridCol w:w="1994"/>
+        <w:gridCol w:w="6302"/>
       </w:tblGrid>
       <w:tr>
         <w:tc>
@@ -711,11 +686,6 @@
             <w:tcW w:w="3906" w:type="dxa"/>
           </w:tcPr>
           <w:p>
-            <w:pPr>
-              <w:rPr>
-                <w:rFonts w:hint="eastAsia"/>
-              </w:rPr>
-            </w:pPr>
             <w:r>
               <w:rPr>
                 <w:noProof/>
@@ -745,6 +715,58 @@
                           <a:xfrm>
                             <a:off x="0" y="0"/>
                             <a:ext cx="2349621" cy="4859947"/>
+                          </a:xfrm>
+                          <a:prstGeom prst="rect">
+                            <a:avLst/>
+                          </a:prstGeom>
+                        </pic:spPr>
+                      </pic:pic>
+                    </a:graphicData>
+                  </a:graphic>
+                </wp:inline>
+              </w:drawing>
+            </w:r>
+          </w:p>
+        </w:tc>
+        <w:tc>
+          <w:tcPr>
+            <w:tcW w:w="3906" w:type="dxa"/>
+          </w:tcPr>
+          <w:p>
+            <w:pPr>
+              <w:rPr>
+                <w:noProof/>
+              </w:rPr>
+            </w:pPr>
+            <w:r>
+              <w:rPr>
+                <w:noProof/>
+              </w:rPr>
+              <w:drawing>
+                <wp:inline distT="0" distB="0" distL="0" distR="0" wp14:anchorId="53C3DDFA" wp14:editId="57F44655">
+                  <wp:extent cx="8020050" cy="4847283"/>
+                  <wp:effectExtent l="0" t="0" r="0" b="0"/>
+                  <wp:docPr id="3" name="图片 3"/>
+                  <wp:cNvGraphicFramePr>
+                    <a:graphicFrameLocks xmlns:a="http://schemas.openxmlformats.org/drawingml/2006/main" noChangeAspect="1"/>
+                  </wp:cNvGraphicFramePr>
+                  <a:graphic xmlns:a="http://schemas.openxmlformats.org/drawingml/2006/main">
+                    <a:graphicData uri="http://schemas.openxmlformats.org/drawingml/2006/picture">
+                      <pic:pic xmlns:pic="http://schemas.openxmlformats.org/drawingml/2006/picture">
+                        <pic:nvPicPr>
+                          <pic:cNvPr id="1" name=""/>
+                          <pic:cNvPicPr/>
+                        </pic:nvPicPr>
+                        <pic:blipFill>
+                          <a:blip r:embed="rId8"/>
+                          <a:stretch>
+                            <a:fillRect/>
+                          </a:stretch>
+                        </pic:blipFill>
+                        <pic:spPr>
+                          <a:xfrm>
+                            <a:off x="0" y="0"/>
+                            <a:ext cx="8064861" cy="4874367"/>
                           </a:xfrm>
                           <a:prstGeom prst="rect">
                             <a:avLst/>

--- a/instructions/前9天的准备工作.docx
+++ b/instructions/前9天的准备工作.docx
@@ -24,21 +24,7 @@
         <w:rPr>
           <w:rFonts w:hint="eastAsia"/>
         </w:rPr>
-        <w:t>安装</w:t>
-      </w:r>
-      <w:proofErr w:type="spellStart"/>
-      <w:r>
-        <w:rPr>
-          <w:rFonts w:hint="eastAsia"/>
-        </w:rPr>
-        <w:t>mongoDB</w:t>
-      </w:r>
-      <w:proofErr w:type="spellEnd"/>
-      <w:r>
-        <w:rPr>
-          <w:rFonts w:hint="eastAsia"/>
-        </w:rPr>
-        <w:t>，studio3</w:t>
+        <w:t>安装mongoDB，studio3</w:t>
       </w:r>
       <w:r>
         <w:t>T</w:t>
@@ -49,21 +35,12 @@
         </w:rPr>
         <w:t>，</w:t>
       </w:r>
-      <w:proofErr w:type="spellStart"/>
-      <w:r>
-        <w:rPr>
-          <w:rFonts w:hint="eastAsia"/>
-        </w:rPr>
-        <w:t>nginx</w:t>
-      </w:r>
-      <w:proofErr w:type="spellEnd"/>
-      <w:r>
-        <w:rPr>
-          <w:rFonts w:hint="eastAsia"/>
-        </w:rPr>
-        <w:t>，</w:t>
-      </w:r>
-      <w:proofErr w:type="spellStart"/>
+      <w:r>
+        <w:rPr>
+          <w:rFonts w:hint="eastAsia"/>
+        </w:rPr>
+        <w:t>nginx，</w:t>
+      </w:r>
       <w:r>
         <w:rPr>
           <w:rFonts w:hint="eastAsia"/>
@@ -73,7 +50,6 @@
       <w:r>
         <w:t>Storm</w:t>
       </w:r>
-      <w:proofErr w:type="spellEnd"/>
     </w:p>
     <w:p>
       <w:pPr>
@@ -103,39 +79,17 @@
         <w:rPr>
           <w:rFonts w:hint="eastAsia"/>
         </w:rPr>
-        <w:t>安装完成</w:t>
-      </w:r>
-      <w:proofErr w:type="spellStart"/>
-      <w:r>
-        <w:rPr>
-          <w:rFonts w:hint="eastAsia"/>
-        </w:rPr>
-        <w:t>webStorm</w:t>
-      </w:r>
-      <w:proofErr w:type="spellEnd"/>
-      <w:r>
-        <w:rPr>
-          <w:rFonts w:hint="eastAsia"/>
-        </w:rPr>
-        <w:t>之后，</w:t>
-      </w:r>
-      <w:r>
-        <w:rPr>
-          <w:rFonts w:hint="eastAsia"/>
-        </w:rPr>
-        <w:t>将静态项目用</w:t>
-      </w:r>
-      <w:proofErr w:type="spellStart"/>
-      <w:r>
-        <w:rPr>
-          <w:rFonts w:hint="eastAsia"/>
-        </w:rPr>
-        <w:t>web</w:t>
+        <w:t>安装完成webStorm之后，</w:t>
+      </w:r>
+      <w:r>
+        <w:rPr>
+          <w:rFonts w:hint="eastAsia"/>
+        </w:rPr>
+        <w:t>将静态项目用web</w:t>
       </w:r>
       <w:r>
         <w:t>Storm</w:t>
       </w:r>
-      <w:proofErr w:type="spellEnd"/>
       <w:r>
         <w:rPr>
           <w:rFonts w:hint="eastAsia"/>
@@ -152,16 +106,8 @@
         <w:rPr>
           <w:rFonts w:hint="eastAsia"/>
         </w:rPr>
-        <w:t>然后打开</w:t>
-      </w:r>
-      <w:proofErr w:type="spellStart"/>
-      <w:r>
-        <w:rPr>
-          <w:rFonts w:hint="eastAsia"/>
-        </w:rPr>
-        <w:t>nginx</w:t>
-      </w:r>
-      <w:proofErr w:type="spellEnd"/>
+        <w:t>然后打开nginx</w:t>
+      </w:r>
       <w:r>
         <w:rPr>
           <w:rFonts w:hint="eastAsia"/>
@@ -172,19 +118,11 @@
         <w:rPr>
           <w:rFonts w:hint="eastAsia"/>
         </w:rPr>
-        <w:t>，在</w:t>
-      </w:r>
-      <w:proofErr w:type="spellStart"/>
-      <w:r>
-        <w:rPr>
-          <w:rFonts w:hint="eastAsia"/>
-        </w:rPr>
-        <w:t>nginx</w:t>
+        <w:t>，在nginx</w:t>
       </w:r>
       <w:r>
         <w:t>.conf</w:t>
       </w:r>
-      <w:proofErr w:type="spellEnd"/>
       <w:r>
         <w:rPr>
           <w:rFonts w:hint="eastAsia"/>
@@ -195,21 +133,7 @@
         <w:rPr>
           <w:rFonts w:hint="eastAsia"/>
         </w:rPr>
-        <w:t>（黄底为静态</w:t>
-      </w:r>
-      <w:proofErr w:type="gramStart"/>
-      <w:r>
-        <w:rPr>
-          <w:rFonts w:hint="eastAsia"/>
-        </w:rPr>
-        <w:t>项目本地</w:t>
-      </w:r>
-      <w:proofErr w:type="gramEnd"/>
-      <w:r>
-        <w:rPr>
-          <w:rFonts w:hint="eastAsia"/>
-        </w:rPr>
-        <w:t>地址）</w:t>
+        <w:t>（黄底为静态项目本地地址）</w:t>
       </w:r>
     </w:p>
     <w:p>
@@ -241,11 +165,9 @@
             <w:tcW w:w="8296" w:type="dxa"/>
           </w:tcPr>
           <w:p>
-            <w:proofErr w:type="gramStart"/>
             <w:r>
               <w:t>server{</w:t>
             </w:r>
-            <w:proofErr w:type="gramEnd"/>
           </w:p>
           <w:p>
             <w:r>
@@ -262,22 +184,7 @@
             </w:r>
             <w:r>
               <w:tab/>
-            </w:r>
-            <w:proofErr w:type="spellStart"/>
-            <w:r>
-              <w:t>server_</w:t>
-            </w:r>
-            <w:proofErr w:type="gramStart"/>
-            <w:r>
-              <w:t>name</w:t>
-            </w:r>
-            <w:proofErr w:type="spellEnd"/>
-            <w:r>
-              <w:t xml:space="preserve">  www.xuecheng.com</w:t>
-            </w:r>
-            <w:proofErr w:type="gramEnd"/>
-            <w:r>
-              <w:t>;</w:t>
+              <w:t>server_name  www.xuecheng.com;</w:t>
             </w:r>
           </w:p>
           <w:p>
@@ -286,14 +193,7 @@
             </w:r>
             <w:r>
               <w:tab/>
-            </w:r>
-            <w:proofErr w:type="spellStart"/>
-            <w:r>
-              <w:t>ssi</w:t>
-            </w:r>
-            <w:proofErr w:type="spellEnd"/>
-            <w:r>
-              <w:t xml:space="preserve"> on;</w:t>
+              <w:t>ssi on;</w:t>
             </w:r>
           </w:p>
           <w:p>
@@ -302,14 +202,7 @@
             </w:r>
             <w:r>
               <w:tab/>
-            </w:r>
-            <w:proofErr w:type="spellStart"/>
-            <w:r>
-              <w:t>ssi_silent_errors</w:t>
-            </w:r>
-            <w:proofErr w:type="spellEnd"/>
-            <w:r>
-              <w:t xml:space="preserve"> on;</w:t>
+              <w:t>ssi_silent_errors on;</w:t>
             </w:r>
           </w:p>
           <w:p>
@@ -330,9 +223,6 @@
             </w:r>
             <w:r>
               <w:tab/>
-            </w:r>
-            <w:proofErr w:type="gramStart"/>
-            <w:r>
               <w:t xml:space="preserve">alias  </w:t>
             </w:r>
             <w:r>
@@ -341,7 +231,6 @@
               </w:rPr>
               <w:t>D:/WebStormSpace/xc-ui-pc-static-portal/</w:t>
             </w:r>
-            <w:proofErr w:type="gramEnd"/>
             <w:r>
               <w:t>;</w:t>
             </w:r>
@@ -355,14 +244,7 @@
             </w:r>
             <w:r>
               <w:tab/>
-            </w:r>
-            <w:proofErr w:type="gramStart"/>
-            <w:r>
-              <w:t>index  index.html</w:t>
-            </w:r>
-            <w:proofErr w:type="gramEnd"/>
-            <w:r>
-              <w:t>;</w:t>
+              <w:t>index  index.html;</w:t>
             </w:r>
           </w:p>
           <w:p>
@@ -391,35 +273,7 @@
         <w:rPr>
           <w:rFonts w:hint="eastAsia"/>
         </w:rPr>
-        <w:t>记得</w:t>
-      </w:r>
-      <w:proofErr w:type="spellStart"/>
-      <w:r>
-        <w:rPr>
-          <w:rFonts w:hint="eastAsia"/>
-        </w:rPr>
-        <w:t>ngxin</w:t>
-      </w:r>
-      <w:proofErr w:type="spellEnd"/>
-      <w:r>
-        <w:rPr>
-          <w:rFonts w:hint="eastAsia"/>
-        </w:rPr>
-        <w:t>配置完毕后要重新启动</w:t>
-      </w:r>
-      <w:proofErr w:type="spellStart"/>
-      <w:r>
-        <w:rPr>
-          <w:rFonts w:hint="eastAsia"/>
-        </w:rPr>
-        <w:t>nginx</w:t>
-      </w:r>
-      <w:proofErr w:type="spellEnd"/>
-      <w:r>
-        <w:rPr>
-          <w:rFonts w:hint="eastAsia"/>
-        </w:rPr>
-        <w:t>服务</w:t>
+        <w:t>记得ngxin配置完毕后要重新启动nginx服务</w:t>
       </w:r>
     </w:p>
     <w:tbl>
@@ -627,41 +481,19 @@
         </w:rPr>
         <w:t>启动项目</w:t>
       </w:r>
-      <w:proofErr w:type="spellStart"/>
-      <w:r>
-        <w:rPr>
-          <w:rFonts w:hint="eastAsia"/>
-        </w:rPr>
-        <w:t>cms</w:t>
-      </w:r>
-      <w:proofErr w:type="spellEnd"/>
-      <w:r>
-        <w:rPr>
-          <w:rFonts w:hint="eastAsia"/>
-        </w:rPr>
-        <w:t>项目</w:t>
-      </w:r>
-    </w:p>
-    <w:p>
-      <w:r>
-        <w:rPr>
-          <w:rFonts w:hint="eastAsia"/>
-        </w:rPr>
-        <w:t>在项目导入之后，可以启动</w:t>
-      </w:r>
-      <w:proofErr w:type="spellStart"/>
-      <w:r>
-        <w:rPr>
-          <w:rFonts w:hint="eastAsia"/>
-        </w:rPr>
-        <w:t>cms</w:t>
-      </w:r>
-      <w:proofErr w:type="spellEnd"/>
-      <w:r>
-        <w:rPr>
-          <w:rFonts w:hint="eastAsia"/>
-        </w:rPr>
-        <w:t>项目</w:t>
+      <w:r>
+        <w:rPr>
+          <w:rFonts w:hint="eastAsia"/>
+        </w:rPr>
+        <w:t>cms项目</w:t>
+      </w:r>
+    </w:p>
+    <w:p>
+      <w:r>
+        <w:rPr>
+          <w:rFonts w:hint="eastAsia"/>
+        </w:rPr>
+        <w:t>在项目导入之后，可以启动cms项目</w:t>
       </w:r>
       <w:r>
         <w:rPr>
@@ -767,6 +599,824 @@
                           <a:xfrm>
                             <a:off x="0" y="0"/>
                             <a:ext cx="8064861" cy="4874367"/>
+                          </a:xfrm>
+                          <a:prstGeom prst="rect">
+                            <a:avLst/>
+                          </a:prstGeom>
+                        </pic:spPr>
+                      </pic:pic>
+                    </a:graphicData>
+                  </a:graphic>
+                </wp:inline>
+              </w:drawing>
+            </w:r>
+          </w:p>
+        </w:tc>
+      </w:tr>
+    </w:tbl>
+    <w:p>
+      <w:pPr>
+        <w:pStyle w:val="1"/>
+      </w:pPr>
+      <w:r>
+        <w:rPr>
+          <w:rFonts w:hint="eastAsia"/>
+        </w:rPr>
+        <w:t>4</w:t>
+      </w:r>
+      <w:r>
+        <w:t xml:space="preserve"> </w:t>
+      </w:r>
+      <w:r>
+        <w:rPr>
+          <w:rFonts w:hint="eastAsia"/>
+        </w:rPr>
+        <w:t>和前端项目进行配合访问</w:t>
+      </w:r>
+    </w:p>
+    <w:p>
+      <w:r>
+        <w:rPr>
+          <w:rFonts w:hint="eastAsia"/>
+        </w:rPr>
+        <w:t>当cms项目和xc-ui-pc-sysmanage项目启动后，通过端口访问前端项目，然后前端项目就可以访问后端项目，访问导入</w:t>
+      </w:r>
+      <w:r>
+        <w:rPr>
+          <w:rFonts w:hint="eastAsia"/>
+        </w:rPr>
+        <w:t>studio</w:t>
+      </w:r>
+      <w:r>
+        <w:t>3T</w:t>
+      </w:r>
+      <w:r>
+        <w:rPr>
+          <w:rFonts w:hint="eastAsia"/>
+        </w:rPr>
+        <w:t>的数据库的项目数据</w:t>
+      </w:r>
+      <w:r>
+        <w:rPr>
+          <w:rFonts w:hint="eastAsia"/>
+        </w:rPr>
+        <w:t>了</w:t>
+      </w:r>
+    </w:p>
+    <w:tbl>
+      <w:tblPr>
+        <w:tblStyle w:val="a3"/>
+        <w:tblW w:w="0" w:type="auto"/>
+        <w:tblLook w:val="04A0" w:firstRow="1" w:lastRow="0" w:firstColumn="1" w:lastColumn="0" w:noHBand="0" w:noVBand="1"/>
+      </w:tblPr>
+      <w:tblGrid>
+        <w:gridCol w:w="8296"/>
+      </w:tblGrid>
+      <w:tr>
+        <w:tc>
+          <w:tcPr>
+            <w:tcW w:w="8296" w:type="dxa"/>
+          </w:tcPr>
+          <w:p>
+            <w:pPr>
+              <w:rPr>
+                <w:rFonts w:hint="eastAsia"/>
+              </w:rPr>
+            </w:pPr>
+            <w:r>
+              <w:rPr>
+                <w:noProof/>
+              </w:rPr>
+              <w:drawing>
+                <wp:inline distT="0" distB="0" distL="0" distR="0" wp14:anchorId="18168FFF" wp14:editId="349EE834">
+                  <wp:extent cx="6248400" cy="3952875"/>
+                  <wp:effectExtent l="0" t="0" r="0" b="9525"/>
+                  <wp:docPr id="6" name="图片 6"/>
+                  <wp:cNvGraphicFramePr>
+                    <a:graphicFrameLocks xmlns:a="http://schemas.openxmlformats.org/drawingml/2006/main" noChangeAspect="1"/>
+                  </wp:cNvGraphicFramePr>
+                  <a:graphic xmlns:a="http://schemas.openxmlformats.org/drawingml/2006/main">
+                    <a:graphicData uri="http://schemas.openxmlformats.org/drawingml/2006/picture">
+                      <pic:pic xmlns:pic="http://schemas.openxmlformats.org/drawingml/2006/picture">
+                        <pic:nvPicPr>
+                          <pic:cNvPr id="1" name=""/>
+                          <pic:cNvPicPr/>
+                        </pic:nvPicPr>
+                        <pic:blipFill>
+                          <a:blip r:embed="rId9"/>
+                          <a:stretch>
+                            <a:fillRect/>
+                          </a:stretch>
+                        </pic:blipFill>
+                        <pic:spPr>
+                          <a:xfrm>
+                            <a:off x="0" y="0"/>
+                            <a:ext cx="6248400" cy="3952875"/>
+                          </a:xfrm>
+                          <a:prstGeom prst="rect">
+                            <a:avLst/>
+                          </a:prstGeom>
+                        </pic:spPr>
+                      </pic:pic>
+                    </a:graphicData>
+                  </a:graphic>
+                </wp:inline>
+              </w:drawing>
+            </w:r>
+          </w:p>
+        </w:tc>
+      </w:tr>
+      <w:tr>
+        <w:tc>
+          <w:tcPr>
+            <w:tcW w:w="8296" w:type="dxa"/>
+          </w:tcPr>
+          <w:p>
+            <w:pPr>
+              <w:rPr>
+                <w:noProof/>
+              </w:rPr>
+            </w:pPr>
+            <w:r>
+              <w:rPr>
+                <w:noProof/>
+              </w:rPr>
+              <w:drawing>
+                <wp:inline distT="0" distB="0" distL="0" distR="0" wp14:anchorId="4E652701" wp14:editId="64B26023">
+                  <wp:extent cx="6550667" cy="2472855"/>
+                  <wp:effectExtent l="0" t="0" r="2540" b="3810"/>
+                  <wp:docPr id="7" name="图片 7"/>
+                  <wp:cNvGraphicFramePr>
+                    <a:graphicFrameLocks xmlns:a="http://schemas.openxmlformats.org/drawingml/2006/main" noChangeAspect="1"/>
+                  </wp:cNvGraphicFramePr>
+                  <a:graphic xmlns:a="http://schemas.openxmlformats.org/drawingml/2006/main">
+                    <a:graphicData uri="http://schemas.openxmlformats.org/drawingml/2006/picture">
+                      <pic:pic xmlns:pic="http://schemas.openxmlformats.org/drawingml/2006/picture">
+                        <pic:nvPicPr>
+                          <pic:cNvPr id="1" name=""/>
+                          <pic:cNvPicPr/>
+                        </pic:nvPicPr>
+                        <pic:blipFill>
+                          <a:blip r:embed="rId10"/>
+                          <a:stretch>
+                            <a:fillRect/>
+                          </a:stretch>
+                        </pic:blipFill>
+                        <pic:spPr>
+                          <a:xfrm>
+                            <a:off x="0" y="0"/>
+                            <a:ext cx="6604592" cy="2493211"/>
+                          </a:xfrm>
+                          <a:prstGeom prst="rect">
+                            <a:avLst/>
+                          </a:prstGeom>
+                        </pic:spPr>
+                      </pic:pic>
+                    </a:graphicData>
+                  </a:graphic>
+                </wp:inline>
+              </w:drawing>
+            </w:r>
+          </w:p>
+        </w:tc>
+      </w:tr>
+    </w:tbl>
+    <w:p>
+      <w:pPr>
+        <w:rPr>
+          <w:b/>
+          <w:bCs/>
+        </w:rPr>
+      </w:pPr>
+      <w:r>
+        <w:rPr>
+          <w:b/>
+          <w:bCs/>
+        </w:rPr>
+        <w:t>C</w:t>
+      </w:r>
+      <w:r>
+        <w:rPr>
+          <w:rFonts w:hint="eastAsia"/>
+          <w:b/>
+          <w:bCs/>
+        </w:rPr>
+        <w:t>ms项目中的所有接口都没有使用mq，按照正常的流程看接口文档和代码就成</w:t>
+      </w:r>
+    </w:p>
+    <w:p>
+      <w:pPr>
+        <w:rPr>
+          <w:rFonts w:hint="eastAsia"/>
+          <w:b/>
+          <w:bCs/>
+        </w:rPr>
+      </w:pPr>
+    </w:p>
+    <w:p>
+      <w:r>
+        <w:rPr>
+          <w:rFonts w:hint="eastAsia"/>
+        </w:rPr>
+        <w:t>然后在页面预览的时候，会打开一个预览页面，这里的预览页面需要在nginx上配置</w:t>
+      </w:r>
+    </w:p>
+    <w:tbl>
+      <w:tblPr>
+        <w:tblStyle w:val="a3"/>
+        <w:tblW w:w="0" w:type="auto"/>
+        <w:tblLook w:val="04A0" w:firstRow="1" w:lastRow="0" w:firstColumn="1" w:lastColumn="0" w:noHBand="0" w:noVBand="1"/>
+      </w:tblPr>
+      <w:tblGrid>
+        <w:gridCol w:w="8296"/>
+      </w:tblGrid>
+      <w:tr>
+        <w:tc>
+          <w:tcPr>
+            <w:tcW w:w="8296" w:type="dxa"/>
+          </w:tcPr>
+          <w:p>
+            <w:pPr>
+              <w:rPr>
+                <w:rFonts w:hint="eastAsia"/>
+                <w:b/>
+                <w:bCs/>
+              </w:rPr>
+            </w:pPr>
+            <w:r>
+              <w:rPr>
+                <w:noProof/>
+              </w:rPr>
+              <w:drawing>
+                <wp:inline distT="0" distB="0" distL="0" distR="0" wp14:anchorId="1D5880B3" wp14:editId="64F11809">
+                  <wp:extent cx="5221103" cy="3824577"/>
+                  <wp:effectExtent l="0" t="0" r="0" b="5080"/>
+                  <wp:docPr id="8" name="图片 8"/>
+                  <wp:cNvGraphicFramePr>
+                    <a:graphicFrameLocks xmlns:a="http://schemas.openxmlformats.org/drawingml/2006/main" noChangeAspect="1"/>
+                  </wp:cNvGraphicFramePr>
+                  <a:graphic xmlns:a="http://schemas.openxmlformats.org/drawingml/2006/main">
+                    <a:graphicData uri="http://schemas.openxmlformats.org/drawingml/2006/picture">
+                      <pic:pic xmlns:pic="http://schemas.openxmlformats.org/drawingml/2006/picture">
+                        <pic:nvPicPr>
+                          <pic:cNvPr id="1" name=""/>
+                          <pic:cNvPicPr/>
+                        </pic:nvPicPr>
+                        <pic:blipFill>
+                          <a:blip r:embed="rId11"/>
+                          <a:stretch>
+                            <a:fillRect/>
+                          </a:stretch>
+                        </pic:blipFill>
+                        <pic:spPr>
+                          <a:xfrm>
+                            <a:off x="0" y="0"/>
+                            <a:ext cx="5243545" cy="3841017"/>
+                          </a:xfrm>
+                          <a:prstGeom prst="rect">
+                            <a:avLst/>
+                          </a:prstGeom>
+                        </pic:spPr>
+                      </pic:pic>
+                    </a:graphicData>
+                  </a:graphic>
+                </wp:inline>
+              </w:drawing>
+            </w:r>
+          </w:p>
+        </w:tc>
+      </w:tr>
+    </w:tbl>
+    <w:p>
+      <w:pPr>
+        <w:rPr>
+          <w:rFonts w:hint="eastAsia"/>
+          <w:b/>
+          <w:bCs/>
+        </w:rPr>
+      </w:pPr>
+    </w:p>
+    <w:p>
+      <w:pPr>
+        <w:pStyle w:val="1"/>
+      </w:pPr>
+      <w:r>
+        <w:rPr>
+          <w:rFonts w:hint="eastAsia"/>
+        </w:rPr>
+        <w:t>5</w:t>
+      </w:r>
+      <w:r>
+        <w:t xml:space="preserve"> </w:t>
+      </w:r>
+      <w:r>
+        <w:rPr>
+          <w:rFonts w:hint="eastAsia"/>
+        </w:rPr>
+        <w:t>课程管理</w:t>
+      </w:r>
+      <w:r>
+        <w:rPr>
+          <w:rFonts w:hint="eastAsia"/>
+        </w:rPr>
+        <w:t>course</w:t>
+      </w:r>
+      <w:r>
+        <w:t>_manager</w:t>
+      </w:r>
+    </w:p>
+    <w:p>
+      <w:pPr>
+        <w:rPr>
+          <w:rFonts w:hint="eastAsia"/>
+        </w:rPr>
+      </w:pPr>
+      <w:r>
+        <w:rPr>
+          <w:noProof/>
+        </w:rPr>
+        <w:drawing>
+          <wp:inline distT="0" distB="0" distL="0" distR="0" wp14:anchorId="1239B371" wp14:editId="4AA5AC00">
+            <wp:extent cx="3286125" cy="3933825"/>
+            <wp:effectExtent l="0" t="0" r="9525" b="9525"/>
+            <wp:docPr id="12" name="图片 12"/>
+            <wp:cNvGraphicFramePr>
+              <a:graphicFrameLocks xmlns:a="http://schemas.openxmlformats.org/drawingml/2006/main" noChangeAspect="1"/>
+            </wp:cNvGraphicFramePr>
+            <a:graphic xmlns:a="http://schemas.openxmlformats.org/drawingml/2006/main">
+              <a:graphicData uri="http://schemas.openxmlformats.org/drawingml/2006/picture">
+                <pic:pic xmlns:pic="http://schemas.openxmlformats.org/drawingml/2006/picture">
+                  <pic:nvPicPr>
+                    <pic:cNvPr id="1" name=""/>
+                    <pic:cNvPicPr/>
+                  </pic:nvPicPr>
+                  <pic:blipFill>
+                    <a:blip r:embed="rId12"/>
+                    <a:stretch>
+                      <a:fillRect/>
+                    </a:stretch>
+                  </pic:blipFill>
+                  <pic:spPr>
+                    <a:xfrm>
+                      <a:off x="0" y="0"/>
+                      <a:ext cx="3286125" cy="3933825"/>
+                    </a:xfrm>
+                    <a:prstGeom prst="rect">
+                      <a:avLst/>
+                    </a:prstGeom>
+                  </pic:spPr>
+                </pic:pic>
+              </a:graphicData>
+            </a:graphic>
+          </wp:inline>
+        </w:drawing>
+      </w:r>
+    </w:p>
+    <w:p>
+      <w:pPr>
+        <w:pStyle w:val="2"/>
+      </w:pPr>
+      <w:r>
+        <w:rPr>
+          <w:rFonts w:hint="eastAsia"/>
+        </w:rPr>
+        <w:t>5</w:t>
+      </w:r>
+      <w:r>
+        <w:t>.1</w:t>
+      </w:r>
+      <w:r>
+        <w:rPr>
+          <w:rFonts w:hint="eastAsia"/>
+        </w:rPr>
+        <w:t>课程图片管理</w:t>
+      </w:r>
+    </w:p>
+    <w:p>
+      <w:r>
+        <w:rPr>
+          <w:rFonts w:hint="eastAsia"/>
+        </w:rPr>
+        <w:t>这里使用了fastdfs来做文件存储，fastdfs在虚拟机中的安装方法在一片博文中发布，具体请看</w:t>
+      </w:r>
+    </w:p>
+    <w:p>
+      <w:hyperlink r:id="rId13" w:history="1">
+        <w:r>
+          <w:rPr>
+            <w:rStyle w:val="a4"/>
+          </w:rPr>
+          <w:t>https://blog.csdn.net/DoranHex/article/details/102613714</w:t>
+        </w:r>
+      </w:hyperlink>
+    </w:p>
+    <w:p>
+      <w:r>
+        <w:rPr>
+          <w:rFonts w:hint="eastAsia"/>
+        </w:rPr>
+        <w:t>在完成使用fastdfs来做分布式文件系统之后，需要使用域名来访问分布式文件系统的文件</w:t>
+      </w:r>
+    </w:p>
+    <w:p>
+      <w:r>
+        <w:rPr>
+          <w:rFonts w:hint="eastAsia"/>
+        </w:rPr>
+        <w:t>在开发环境系统的nginx上配置</w:t>
+      </w:r>
+      <w:r>
+        <w:rPr>
+          <w:rFonts w:hint="eastAsia"/>
+        </w:rPr>
+        <w:t>，并在host里添加</w:t>
+      </w:r>
+    </w:p>
+    <w:p>
+      <w:r>
+        <w:rPr>
+          <w:rFonts w:hint="eastAsia"/>
+        </w:rPr>
+        <w:t>如下</w:t>
+      </w:r>
+    </w:p>
+    <w:tbl>
+      <w:tblPr>
+        <w:tblStyle w:val="a3"/>
+        <w:tblW w:w="0" w:type="auto"/>
+        <w:tblLook w:val="04A0" w:firstRow="1" w:lastRow="0" w:firstColumn="1" w:lastColumn="0" w:noHBand="0" w:noVBand="1"/>
+      </w:tblPr>
+      <w:tblGrid>
+        <w:gridCol w:w="4856"/>
+        <w:gridCol w:w="3440"/>
+      </w:tblGrid>
+      <w:tr>
+        <w:tc>
+          <w:tcPr>
+            <w:tcW w:w="5946" w:type="dxa"/>
+          </w:tcPr>
+          <w:p>
+            <w:pPr>
+              <w:rPr>
+                <w:rFonts w:hint="eastAsia"/>
+              </w:rPr>
+            </w:pPr>
+            <w:r>
+              <w:rPr>
+                <w:noProof/>
+              </w:rPr>
+              <w:drawing>
+                <wp:inline distT="0" distB="0" distL="0" distR="0" wp14:anchorId="0C421C82" wp14:editId="0789B6E0">
+                  <wp:extent cx="3611100" cy="3919993"/>
+                  <wp:effectExtent l="0" t="0" r="8890" b="4445"/>
+                  <wp:docPr id="9" name="图片 9"/>
+                  <wp:cNvGraphicFramePr>
+                    <a:graphicFrameLocks xmlns:a="http://schemas.openxmlformats.org/drawingml/2006/main" noChangeAspect="1"/>
+                  </wp:cNvGraphicFramePr>
+                  <a:graphic xmlns:a="http://schemas.openxmlformats.org/drawingml/2006/main">
+                    <a:graphicData uri="http://schemas.openxmlformats.org/drawingml/2006/picture">
+                      <pic:pic xmlns:pic="http://schemas.openxmlformats.org/drawingml/2006/picture">
+                        <pic:nvPicPr>
+                          <pic:cNvPr id="1" name=""/>
+                          <pic:cNvPicPr/>
+                        </pic:nvPicPr>
+                        <pic:blipFill>
+                          <a:blip r:embed="rId14"/>
+                          <a:stretch>
+                            <a:fillRect/>
+                          </a:stretch>
+                        </pic:blipFill>
+                        <pic:spPr>
+                          <a:xfrm>
+                            <a:off x="0" y="0"/>
+                            <a:ext cx="3638275" cy="3949492"/>
+                          </a:xfrm>
+                          <a:prstGeom prst="rect">
+                            <a:avLst/>
+                          </a:prstGeom>
+                        </pic:spPr>
+                      </pic:pic>
+                    </a:graphicData>
+                  </a:graphic>
+                </wp:inline>
+              </w:drawing>
+            </w:r>
+          </w:p>
+        </w:tc>
+        <w:tc>
+          <w:tcPr>
+            <w:tcW w:w="5946" w:type="dxa"/>
+          </w:tcPr>
+          <w:p>
+            <w:pPr>
+              <w:rPr>
+                <w:noProof/>
+              </w:rPr>
+            </w:pPr>
+            <w:r>
+              <w:rPr>
+                <w:noProof/>
+              </w:rPr>
+              <w:drawing>
+                <wp:inline distT="0" distB="0" distL="0" distR="0" wp14:anchorId="164A85B5" wp14:editId="43F82474">
+                  <wp:extent cx="2514600" cy="1543050"/>
+                  <wp:effectExtent l="0" t="0" r="0" b="0"/>
+                  <wp:docPr id="10" name="图片 10"/>
+                  <wp:cNvGraphicFramePr>
+                    <a:graphicFrameLocks xmlns:a="http://schemas.openxmlformats.org/drawingml/2006/main" noChangeAspect="1"/>
+                  </wp:cNvGraphicFramePr>
+                  <a:graphic xmlns:a="http://schemas.openxmlformats.org/drawingml/2006/main">
+                    <a:graphicData uri="http://schemas.openxmlformats.org/drawingml/2006/picture">
+                      <pic:pic xmlns:pic="http://schemas.openxmlformats.org/drawingml/2006/picture">
+                        <pic:nvPicPr>
+                          <pic:cNvPr id="1" name=""/>
+                          <pic:cNvPicPr/>
+                        </pic:nvPicPr>
+                        <pic:blipFill>
+                          <a:blip r:embed="rId15"/>
+                          <a:stretch>
+                            <a:fillRect/>
+                          </a:stretch>
+                        </pic:blipFill>
+                        <pic:spPr>
+                          <a:xfrm>
+                            <a:off x="0" y="0"/>
+                            <a:ext cx="2514600" cy="1543050"/>
+                          </a:xfrm>
+                          <a:prstGeom prst="rect">
+                            <a:avLst/>
+                          </a:prstGeom>
+                        </pic:spPr>
+                      </pic:pic>
+                    </a:graphicData>
+                  </a:graphic>
+                </wp:inline>
+              </w:drawing>
+            </w:r>
+          </w:p>
+        </w:tc>
+      </w:tr>
+    </w:tbl>
+    <w:p>
+      <w:r>
+        <w:rPr>
+          <w:rFonts w:hint="eastAsia"/>
+        </w:rPr>
+        <w:t>并且文件系统所用的文件的信息存储在mongodb上，在当前mongodB用户上添加一个xc</w:t>
+      </w:r>
+      <w:r>
+        <w:t>_fs</w:t>
+      </w:r>
+      <w:r>
+        <w:rPr>
+          <w:rFonts w:hint="eastAsia"/>
+        </w:rPr>
+        <w:t>数据库即可，（可以不用创建表</w:t>
+      </w:r>
+      <w:r>
+        <w:rPr>
+          <w:rFonts w:hint="eastAsia"/>
+        </w:rPr>
+        <w:t>，程序会直接创建</w:t>
+      </w:r>
+      <w:r>
+        <w:rPr>
+          <w:rFonts w:hint="eastAsia"/>
+        </w:rPr>
+        <w:t>表字段等</w:t>
+      </w:r>
+      <w:r>
+        <w:rPr>
+          <w:rFonts w:hint="eastAsia"/>
+        </w:rPr>
+        <w:t>）</w:t>
+      </w:r>
+      <w:r>
+        <w:rPr>
+          <w:rFonts w:hint="eastAsia"/>
+        </w:rPr>
+        <w:t>，</w:t>
+      </w:r>
+    </w:p>
+    <w:tbl>
+      <w:tblPr>
+        <w:tblStyle w:val="a3"/>
+        <w:tblW w:w="0" w:type="auto"/>
+        <w:tblLook w:val="04A0" w:firstRow="1" w:lastRow="0" w:firstColumn="1" w:lastColumn="0" w:noHBand="0" w:noVBand="1"/>
+      </w:tblPr>
+      <w:tblGrid>
+        <w:gridCol w:w="8296"/>
+      </w:tblGrid>
+      <w:tr>
+        <w:tc>
+          <w:tcPr>
+            <w:tcW w:w="8296" w:type="dxa"/>
+          </w:tcPr>
+          <w:p>
+            <w:pPr>
+              <w:rPr>
+                <w:rFonts w:hint="eastAsia"/>
+                <w:b/>
+                <w:bCs/>
+              </w:rPr>
+            </w:pPr>
+            <w:r>
+              <w:rPr>
+                <w:noProof/>
+              </w:rPr>
+              <w:drawing>
+                <wp:inline distT="0" distB="0" distL="0" distR="0" wp14:anchorId="7FC922A4" wp14:editId="6242F905">
+                  <wp:extent cx="4076700" cy="2076450"/>
+                  <wp:effectExtent l="0" t="0" r="0" b="0"/>
+                  <wp:docPr id="11" name="图片 11"/>
+                  <wp:cNvGraphicFramePr>
+                    <a:graphicFrameLocks xmlns:a="http://schemas.openxmlformats.org/drawingml/2006/main" noChangeAspect="1"/>
+                  </wp:cNvGraphicFramePr>
+                  <a:graphic xmlns:a="http://schemas.openxmlformats.org/drawingml/2006/main">
+                    <a:graphicData uri="http://schemas.openxmlformats.org/drawingml/2006/picture">
+                      <pic:pic xmlns:pic="http://schemas.openxmlformats.org/drawingml/2006/picture">
+                        <pic:nvPicPr>
+                          <pic:cNvPr id="1" name=""/>
+                          <pic:cNvPicPr/>
+                        </pic:nvPicPr>
+                        <pic:blipFill>
+                          <a:blip r:embed="rId16"/>
+                          <a:stretch>
+                            <a:fillRect/>
+                          </a:stretch>
+                        </pic:blipFill>
+                        <pic:spPr>
+                          <a:xfrm>
+                            <a:off x="0" y="0"/>
+                            <a:ext cx="4076700" cy="2076450"/>
+                          </a:xfrm>
+                          <a:prstGeom prst="rect">
+                            <a:avLst/>
+                          </a:prstGeom>
+                        </pic:spPr>
+                      </pic:pic>
+                    </a:graphicData>
+                  </a:graphic>
+                </wp:inline>
+              </w:drawing>
+            </w:r>
+          </w:p>
+        </w:tc>
+      </w:tr>
+    </w:tbl>
+    <w:p>
+      <w:r>
+        <w:rPr>
+          <w:rFonts w:hint="eastAsia"/>
+        </w:rPr>
+        <w:t>测试课程管理中的上传功能，需要开启 xc</w:t>
+      </w:r>
+      <w:r>
+        <w:t>-service-base-filesystem</w:t>
+      </w:r>
+      <w:r>
+        <w:rPr>
+          <w:rFonts w:hint="eastAsia"/>
+        </w:rPr>
+        <w:t>项目和</w:t>
+      </w:r>
+      <w:r>
+        <w:t>xc-service-manage-course</w:t>
+      </w:r>
+      <w:r>
+        <w:rPr>
+          <w:rFonts w:hint="eastAsia"/>
+        </w:rPr>
+        <w:t>项目，</w:t>
+      </w:r>
+    </w:p>
+    <w:tbl>
+      <w:tblPr>
+        <w:tblStyle w:val="a3"/>
+        <w:tblW w:w="0" w:type="auto"/>
+        <w:tblLook w:val="04A0" w:firstRow="1" w:lastRow="0" w:firstColumn="1" w:lastColumn="0" w:noHBand="0" w:noVBand="1"/>
+      </w:tblPr>
+      <w:tblGrid>
+        <w:gridCol w:w="8296"/>
+      </w:tblGrid>
+      <w:tr>
+        <w:tc>
+          <w:tcPr>
+            <w:tcW w:w="8296" w:type="dxa"/>
+          </w:tcPr>
+          <w:p>
+            <w:pPr>
+              <w:rPr>
+                <w:rFonts w:hint="eastAsia"/>
+              </w:rPr>
+            </w:pPr>
+            <w:r>
+              <w:rPr>
+                <w:noProof/>
+              </w:rPr>
+              <w:drawing>
+                <wp:inline distT="0" distB="0" distL="0" distR="0" wp14:anchorId="42D19F0B" wp14:editId="7ECF2FE0">
+                  <wp:extent cx="7810500" cy="2619375"/>
+                  <wp:effectExtent l="0" t="0" r="0" b="9525"/>
+                  <wp:docPr id="13" name="图片 13"/>
+                  <wp:cNvGraphicFramePr>
+                    <a:graphicFrameLocks xmlns:a="http://schemas.openxmlformats.org/drawingml/2006/main" noChangeAspect="1"/>
+                  </wp:cNvGraphicFramePr>
+                  <a:graphic xmlns:a="http://schemas.openxmlformats.org/drawingml/2006/main">
+                    <a:graphicData uri="http://schemas.openxmlformats.org/drawingml/2006/picture">
+                      <pic:pic xmlns:pic="http://schemas.openxmlformats.org/drawingml/2006/picture">
+                        <pic:nvPicPr>
+                          <pic:cNvPr id="1" name=""/>
+                          <pic:cNvPicPr/>
+                        </pic:nvPicPr>
+                        <pic:blipFill>
+                          <a:blip r:embed="rId17"/>
+                          <a:stretch>
+                            <a:fillRect/>
+                          </a:stretch>
+                        </pic:blipFill>
+                        <pic:spPr>
+                          <a:xfrm>
+                            <a:off x="0" y="0"/>
+                            <a:ext cx="7810500" cy="2619375"/>
+                          </a:xfrm>
+                          <a:prstGeom prst="rect">
+                            <a:avLst/>
+                          </a:prstGeom>
+                        </pic:spPr>
+                      </pic:pic>
+                    </a:graphicData>
+                  </a:graphic>
+                </wp:inline>
+              </w:drawing>
+            </w:r>
+          </w:p>
+        </w:tc>
+      </w:tr>
+    </w:tbl>
+    <w:p>
+      <w:r>
+        <w:rPr>
+          <w:rFonts w:hint="eastAsia"/>
+        </w:rPr>
+        <w:t>另外课程管理的数据不是用的MongoDB，只是图片数据用的MongoDB，所以这里需要mysql</w:t>
+      </w:r>
+      <w:r>
+        <w:rPr>
+          <w:rFonts w:hint="eastAsia"/>
+        </w:rPr>
+        <w:t>，</w:t>
+      </w:r>
+    </w:p>
+    <w:tbl>
+      <w:tblPr>
+        <w:tblStyle w:val="a3"/>
+        <w:tblW w:w="0" w:type="auto"/>
+        <w:tblLook w:val="04A0" w:firstRow="1" w:lastRow="0" w:firstColumn="1" w:lastColumn="0" w:noHBand="0" w:noVBand="1"/>
+      </w:tblPr>
+      <w:tblGrid>
+        <w:gridCol w:w="8296"/>
+      </w:tblGrid>
+      <w:tr>
+        <w:tc>
+          <w:tcPr>
+            <w:tcW w:w="8296" w:type="dxa"/>
+          </w:tcPr>
+          <w:p>
+            <w:pPr>
+              <w:rPr>
+                <w:rFonts w:hint="eastAsia"/>
+              </w:rPr>
+            </w:pPr>
+            <w:r>
+              <w:rPr>
+                <w:noProof/>
+              </w:rPr>
+              <w:drawing>
+                <wp:inline distT="0" distB="0" distL="0" distR="0" wp14:anchorId="4087B119" wp14:editId="30A1ECF7">
+                  <wp:extent cx="5581650" cy="2019300"/>
+                  <wp:effectExtent l="0" t="0" r="0" b="0"/>
+                  <wp:docPr id="14" name="图片 14"/>
+                  <wp:cNvGraphicFramePr>
+                    <a:graphicFrameLocks xmlns:a="http://schemas.openxmlformats.org/drawingml/2006/main" noChangeAspect="1"/>
+                  </wp:cNvGraphicFramePr>
+                  <a:graphic xmlns:a="http://schemas.openxmlformats.org/drawingml/2006/main">
+                    <a:graphicData uri="http://schemas.openxmlformats.org/drawingml/2006/picture">
+                      <pic:pic xmlns:pic="http://schemas.openxmlformats.org/drawingml/2006/picture">
+                        <pic:nvPicPr>
+                          <pic:cNvPr id="1" name=""/>
+                          <pic:cNvPicPr/>
+                        </pic:nvPicPr>
+                        <pic:blipFill>
+                          <a:blip r:embed="rId18"/>
+                          <a:stretch>
+                            <a:fillRect/>
+                          </a:stretch>
+                        </pic:blipFill>
+                        <pic:spPr>
+                          <a:xfrm>
+                            <a:off x="0" y="0"/>
+                            <a:ext cx="5581650" cy="2019300"/>
                           </a:xfrm>
                           <a:prstGeom prst="rect">
                             <a:avLst/>
@@ -1221,6 +1871,29 @@
       <w:szCs w:val="44"/>
     </w:rPr>
   </w:style>
+  <w:style w:type="paragraph" w:styleId="2">
+    <w:name w:val="heading 2"/>
+    <w:basedOn w:val="a"/>
+    <w:next w:val="a"/>
+    <w:link w:val="20"/>
+    <w:uiPriority w:val="9"/>
+    <w:unhideWhenUsed/>
+    <w:qFormat/>
+    <w:rsid w:val="00701C98"/>
+    <w:pPr>
+      <w:keepNext/>
+      <w:keepLines/>
+      <w:spacing w:before="260" w:after="260" w:line="416" w:lineRule="auto"/>
+      <w:outlineLvl w:val="1"/>
+    </w:pPr>
+    <w:rPr>
+      <w:rFonts w:asciiTheme="majorHAnsi" w:eastAsiaTheme="majorEastAsia" w:hAnsiTheme="majorHAnsi" w:cstheme="majorBidi"/>
+      <w:b/>
+      <w:bCs/>
+      <w:sz w:val="32"/>
+      <w:szCs w:val="32"/>
+    </w:rPr>
+  </w:style>
   <w:style w:type="character" w:default="1" w:styleId="a0">
     <w:name w:val="Default Paragraph Font"/>
     <w:uiPriority w:val="1"/>
@@ -1278,6 +1951,32 @@
       </w:tblBorders>
     </w:tblPr>
   </w:style>
+  <w:style w:type="character" w:customStyle="1" w:styleId="20">
+    <w:name w:val="标题 2 字符"/>
+    <w:basedOn w:val="a0"/>
+    <w:link w:val="2"/>
+    <w:uiPriority w:val="9"/>
+    <w:rsid w:val="00701C98"/>
+    <w:rPr>
+      <w:rFonts w:asciiTheme="majorHAnsi" w:eastAsiaTheme="majorEastAsia" w:hAnsiTheme="majorHAnsi" w:cstheme="majorBidi"/>
+      <w:b/>
+      <w:bCs/>
+      <w:sz w:val="32"/>
+      <w:szCs w:val="32"/>
+    </w:rPr>
+  </w:style>
+  <w:style w:type="character" w:styleId="a4">
+    <w:name w:val="Hyperlink"/>
+    <w:basedOn w:val="a0"/>
+    <w:uiPriority w:val="99"/>
+    <w:semiHidden/>
+    <w:unhideWhenUsed/>
+    <w:rsid w:val="0042534E"/>
+    <w:rPr>
+      <w:color w:val="0000FF"/>
+      <w:u w:val="single"/>
+    </w:rPr>
+  </w:style>
 </w:styles>
 </file>
 
@@ -1286,10 +1985,10 @@
   <a:themeElements>
     <a:clrScheme name="Office">
       <a:dk1>
-        <a:sysClr val="windowText" lastClr="000000"/>
+        <a:sysClr val="windowText" lastClr="96928D"/>
       </a:dk1>
       <a:lt1>
-        <a:sysClr val="window" lastClr="FFFFFF"/>
+        <a:sysClr val="window" lastClr="3B3937"/>
       </a:lt1>
       <a:dk2>
         <a:srgbClr val="44546A"/>
